--- a/1.项目论证/2-产品愿景和商业机会-王陆宇.docx
+++ b/1.项目论证/2-产品愿景和商业机会-王陆宇.docx
@@ -241,8 +241,6 @@
         </w:rPr>
         <w:t>；</w:t>
       </w:r>
-      <w:bookmarkStart w:id="0" w:name="_GoBack"/>
-      <w:bookmarkEnd w:id="0"/>
     </w:p>
     <w:p>
       <w:pPr>
@@ -314,6 +312,39 @@
         </w:rPr>
         <w:t>岁之间，习惯于使用互联网产品；</w:t>
       </w:r>
+    </w:p>
+    <w:p>
+      <w:pPr>
+        <w:pStyle w:val="a7"/>
+        <w:numPr>
+          <w:ilvl w:val="0"/>
+          <w:numId w:val="4"/>
+        </w:numPr>
+        <w:ind w:firstLineChars="0"/>
+        <w:rPr>
+          <w:rFonts w:asciiTheme="minorEastAsia" w:hAnsiTheme="minorEastAsia"/>
+          <w:sz w:val="28"/>
+          <w:szCs w:val="28"/>
+        </w:rPr>
+      </w:pPr>
+      <w:r>
+        <w:rPr>
+          <w:rFonts w:asciiTheme="minorEastAsia" w:hAnsiTheme="minorEastAsia" w:hint="eastAsia"/>
+          <w:sz w:val="28"/>
+          <w:szCs w:val="28"/>
+        </w:rPr>
+        <w:t>现在人们学习投资的意识还是挺大的，并且有一定的经济条件支持</w:t>
+      </w:r>
+      <w:r>
+        <w:rPr>
+          <w:rFonts w:asciiTheme="minorEastAsia" w:hAnsiTheme="minorEastAsia" w:hint="eastAsia"/>
+          <w:sz w:val="28"/>
+          <w:szCs w:val="28"/>
+        </w:rPr>
+        <w:t>；</w:t>
+      </w:r>
+      <w:bookmarkStart w:id="0" w:name="_GoBack"/>
+      <w:bookmarkEnd w:id="0"/>
     </w:p>
     <w:p>
       <w:pPr>
@@ -1982,7 +2013,7 @@
 </file>
 
 <file path=customXml/itemProps2.xml><?xml version="1.0" encoding="utf-8"?>
-<ds:datastoreItem xmlns:ds="http://schemas.openxmlformats.org/officeDocument/2006/customXml" ds:itemID="{D49FC558-96CA-495B-BF85-A076F6E3EAD9}">
+<ds:datastoreItem xmlns:ds="http://schemas.openxmlformats.org/officeDocument/2006/customXml" ds:itemID="{D69CDC04-D54E-4E8A-84A7-4E7D2E8A08C9}">
   <ds:schemaRefs>
     <ds:schemaRef ds:uri="http://schemas.openxmlformats.org/officeDocument/2006/bibliography"/>
   </ds:schemaRefs>

--- a/1.项目论证/2-产品愿景和商业机会-王陆宇.docx
+++ b/1.项目论证/2-产品愿景和商业机会-王陆宇.docx
@@ -223,15 +223,55 @@
           <w:sz w:val="28"/>
           <w:szCs w:val="28"/>
         </w:rPr>
-        <w:t>以及各类想要提升自身技能的人，</w:t>
-      </w:r>
-      <w:r>
-        <w:rPr>
-          <w:rFonts w:asciiTheme="minorEastAsia" w:hAnsiTheme="minorEastAsia" w:hint="eastAsia"/>
-          <w:sz w:val="28"/>
-          <w:szCs w:val="28"/>
-        </w:rPr>
-        <w:t>用户群体足够大</w:t>
+        <w:t>以及各类想要</w:t>
+      </w:r>
+      <w:r>
+        <w:rPr>
+          <w:rFonts w:asciiTheme="minorEastAsia" w:hAnsiTheme="minorEastAsia" w:hint="eastAsia"/>
+          <w:sz w:val="28"/>
+          <w:szCs w:val="28"/>
+        </w:rPr>
+        <w:t>学习某项</w:t>
+      </w:r>
+      <w:r>
+        <w:rPr>
+          <w:rFonts w:asciiTheme="minorEastAsia" w:hAnsiTheme="minorEastAsia" w:hint="eastAsia"/>
+          <w:sz w:val="28"/>
+          <w:szCs w:val="28"/>
+        </w:rPr>
+        <w:t>技能的人，</w:t>
+      </w:r>
+      <w:r>
+        <w:rPr>
+          <w:rFonts w:asciiTheme="minorEastAsia" w:hAnsiTheme="minorEastAsia" w:hint="eastAsia"/>
+          <w:sz w:val="28"/>
+          <w:szCs w:val="28"/>
+        </w:rPr>
+        <w:t>用户</w:t>
+      </w:r>
+      <w:r>
+        <w:rPr>
+          <w:rFonts w:asciiTheme="minorEastAsia" w:hAnsiTheme="minorEastAsia" w:hint="eastAsia"/>
+          <w:sz w:val="28"/>
+          <w:szCs w:val="28"/>
+        </w:rPr>
+        <w:t>基数</w:t>
+      </w:r>
+      <w:r>
+        <w:rPr>
+          <w:rFonts w:asciiTheme="minorEastAsia" w:hAnsiTheme="minorEastAsia" w:hint="eastAsia"/>
+          <w:sz w:val="28"/>
+          <w:szCs w:val="28"/>
+        </w:rPr>
+        <w:t>较</w:t>
+      </w:r>
+      <w:r>
+        <w:rPr>
+          <w:rFonts w:asciiTheme="minorEastAsia" w:hAnsiTheme="minorEastAsia" w:hint="eastAsia"/>
+          <w:sz w:val="28"/>
+          <w:szCs w:val="28"/>
+        </w:rPr>
+        <w:t>大</w:t>
       </w:r>
       <w:r>
         <w:rPr>
@@ -241,8 +281,6 @@
         </w:rPr>
         <w:t>；</w:t>
       </w:r>
-      <w:bookmarkStart w:id="0" w:name="_GoBack"/>
-      <w:bookmarkEnd w:id="0"/>
     </w:p>
     <w:p>
       <w:pPr>
@@ -314,6 +352,95 @@
         </w:rPr>
         <w:t>岁之间，习惯于使用互联网产品；</w:t>
       </w:r>
+    </w:p>
+    <w:p>
+      <w:pPr>
+        <w:pStyle w:val="a7"/>
+        <w:numPr>
+          <w:ilvl w:val="0"/>
+          <w:numId w:val="4"/>
+        </w:numPr>
+        <w:ind w:firstLineChars="0"/>
+        <w:rPr>
+          <w:rFonts w:asciiTheme="minorEastAsia" w:hAnsiTheme="minorEastAsia"/>
+          <w:sz w:val="28"/>
+          <w:szCs w:val="28"/>
+        </w:rPr>
+      </w:pPr>
+      <w:r>
+        <w:rPr>
+          <w:rFonts w:asciiTheme="minorEastAsia" w:hAnsiTheme="minorEastAsia" w:hint="eastAsia"/>
+          <w:sz w:val="28"/>
+          <w:szCs w:val="28"/>
+        </w:rPr>
+        <w:t>近年</w:t>
+      </w:r>
+      <w:r>
+        <w:rPr>
+          <w:rFonts w:asciiTheme="minorEastAsia" w:hAnsiTheme="minorEastAsia" w:hint="eastAsia"/>
+          <w:sz w:val="28"/>
+          <w:szCs w:val="28"/>
+        </w:rPr>
+        <w:t>来</w:t>
+      </w:r>
+      <w:r>
+        <w:rPr>
+          <w:rFonts w:asciiTheme="minorEastAsia" w:hAnsiTheme="minorEastAsia" w:hint="eastAsia"/>
+          <w:sz w:val="28"/>
+          <w:szCs w:val="28"/>
+        </w:rPr>
+        <w:t>，人</w:t>
+      </w:r>
+      <w:r>
+        <w:rPr>
+          <w:rFonts w:asciiTheme="minorEastAsia" w:hAnsiTheme="minorEastAsia" w:hint="eastAsia"/>
+          <w:sz w:val="28"/>
+          <w:szCs w:val="28"/>
+        </w:rPr>
+        <w:t>们的</w:t>
+      </w:r>
+      <w:r>
+        <w:rPr>
+          <w:rFonts w:asciiTheme="minorEastAsia" w:hAnsiTheme="minorEastAsia" w:hint="eastAsia"/>
+          <w:sz w:val="28"/>
+          <w:szCs w:val="28"/>
+        </w:rPr>
+        <w:t>学习投资意识</w:t>
+      </w:r>
+      <w:r>
+        <w:rPr>
+          <w:rFonts w:asciiTheme="minorEastAsia" w:hAnsiTheme="minorEastAsia" w:hint="eastAsia"/>
+          <w:sz w:val="28"/>
+          <w:szCs w:val="28"/>
+        </w:rPr>
+        <w:t>越来越强，学习投资的</w:t>
+      </w:r>
+      <w:r>
+        <w:rPr>
+          <w:rFonts w:asciiTheme="minorEastAsia" w:hAnsiTheme="minorEastAsia" w:hint="eastAsia"/>
+          <w:sz w:val="28"/>
+          <w:szCs w:val="28"/>
+        </w:rPr>
+        <w:t>市场</w:t>
+      </w:r>
+      <w:r>
+        <w:rPr>
+          <w:rFonts w:asciiTheme="minorEastAsia" w:hAnsiTheme="minorEastAsia" w:hint="eastAsia"/>
+          <w:sz w:val="28"/>
+          <w:szCs w:val="28"/>
+        </w:rPr>
+        <w:t>前景</w:t>
+      </w:r>
+      <w:r>
+        <w:rPr>
+          <w:rFonts w:asciiTheme="minorEastAsia" w:hAnsiTheme="minorEastAsia" w:hint="eastAsia"/>
+          <w:sz w:val="28"/>
+          <w:szCs w:val="28"/>
+        </w:rPr>
+        <w:t>良好；</w:t>
+      </w:r>
+      <w:bookmarkStart w:id="0" w:name="_GoBack"/>
+      <w:bookmarkEnd w:id="0"/>
     </w:p>
     <w:p>
       <w:pPr>
@@ -1982,7 +2109,7 @@
 </file>
 
 <file path=customXml/itemProps2.xml><?xml version="1.0" encoding="utf-8"?>
-<ds:datastoreItem xmlns:ds="http://schemas.openxmlformats.org/officeDocument/2006/customXml" ds:itemID="{D49FC558-96CA-495B-BF85-A076F6E3EAD9}">
+<ds:datastoreItem xmlns:ds="http://schemas.openxmlformats.org/officeDocument/2006/customXml" ds:itemID="{400EF3E3-4559-48C5-9AF8-0A8ACECA61FA}">
   <ds:schemaRefs>
     <ds:schemaRef ds:uri="http://schemas.openxmlformats.org/officeDocument/2006/bibliography"/>
   </ds:schemaRefs>
